--- a/User stories with acceptance criteria/Admin Panel.docx
+++ b/User stories with acceptance criteria/Admin Panel.docx
@@ -23,10 +23,15 @@
         <w:ind w:left="2160"/>
       </w:pPr>
       <w:r>
-        <w:t xml:space="preserve">As a </w:t>
-      </w:r>
-      <w:r>
-        <w:t>Admin I want to view my Admin Home Page</w:t>
+        <w:t xml:space="preserve">As </w:t>
+      </w:r>
+      <w:proofErr w:type="gramStart"/>
+      <w:r>
+        <w:t>a</w:t>
+      </w:r>
+      <w:proofErr w:type="gramEnd"/>
+      <w:r>
+        <w:t xml:space="preserve"> Admin I want to view my Admin Home Page</w:t>
       </w:r>
     </w:p>
     <w:p/>
@@ -43,34 +48,37 @@
           <w:sz w:val="26"/>
           <w:szCs w:val="26"/>
         </w:rPr>
-        <w:t>Acceptance</w:t>
-      </w:r>
+        <w:t xml:space="preserve">Acceptance </w:t>
+      </w:r>
+      <w:proofErr w:type="gramStart"/>
       <w:r>
         <w:rPr>
           <w:sz w:val="26"/>
           <w:szCs w:val="26"/>
         </w:rPr>
-        <w:t xml:space="preserve"> criteria :</w:t>
-      </w:r>
-    </w:p>
-    <w:p>
-      <w:r>
-        <w:t>From the</w:t>
-      </w:r>
-      <w:r>
-        <w:t xml:space="preserve"> </w:t>
-      </w:r>
-      <w:r>
-        <w:t xml:space="preserve">NavBar the </w:t>
-      </w:r>
-      <w:r>
-        <w:t>admin</w:t>
-      </w:r>
-      <w:r>
-        <w:t xml:space="preserve">  </w:t>
-      </w:r>
-      <w:r>
-        <w:t>can navigate through the following pages :</w:t>
+        <w:t>criteria :</w:t>
+      </w:r>
+      <w:proofErr w:type="gramEnd"/>
+    </w:p>
+    <w:p>
+      <w:r>
+        <w:t xml:space="preserve">From the </w:t>
+      </w:r>
+      <w:proofErr w:type="spellStart"/>
+      <w:r>
+        <w:t>NavBar</w:t>
+      </w:r>
+      <w:proofErr w:type="spellEnd"/>
+      <w:r>
+        <w:t xml:space="preserve"> the </w:t>
+      </w:r>
+      <w:proofErr w:type="gramStart"/>
+      <w:r>
+        <w:t>admin  can</w:t>
+      </w:r>
+      <w:proofErr w:type="gramEnd"/>
+      <w:r>
+        <w:t xml:space="preserve"> navigate through the following pages :</w:t>
       </w:r>
     </w:p>
     <w:p>
@@ -122,29 +130,56 @@
       </w:r>
     </w:p>
     <w:p>
-      <w:r>
-        <w:t xml:space="preserve">The upper left side of the admin page must contain welcome message with its name </w:t>
-      </w:r>
-    </w:p>
-    <w:p>
+      <w:pPr>
+        <w:pStyle w:val="ListParagraph"/>
+        <w:numPr>
+          <w:ilvl w:val="0"/>
+          <w:numId w:val="1"/>
+        </w:numPr>
+      </w:pPr>
+      <w:r>
+        <w:t>Home</w:t>
+      </w:r>
+    </w:p>
+    <w:p>
+      <w:pPr>
+        <w:pStyle w:val="ListParagraph"/>
+        <w:numPr>
+          <w:ilvl w:val="0"/>
+          <w:numId w:val="1"/>
+        </w:numPr>
+      </w:pPr>
+      <w:r>
+        <w:t>Register nanny</w:t>
+      </w:r>
+    </w:p>
+    <w:p>
+      <w:r>
+        <w:t xml:space="preserve">The upper </w:t>
+      </w:r>
+      <w:r>
+        <w:t>right</w:t>
+      </w:r>
+      <w:r>
+        <w:t xml:space="preserve"> side of the admin page must contain welcome message with its name </w:t>
+      </w:r>
+    </w:p>
+    <w:p>
+      <w:r>
+        <w:t>On the admin page the admin will have message saying that there are …. Number of registered users</w:t>
+      </w:r>
+    </w:p>
+    <w:p>
+      <w:r>
+        <w:t>On the admin page the admin will have message saying that there are …. Number of registered nannies</w:t>
+      </w:r>
+    </w:p>
+    <w:p>
+      <w:r>
+        <w:t>On the admin page the admin will have statistical pie chart displaying number of registered users and nannies in percentage</w:t>
+      </w:r>
       <w:bookmarkStart w:id="0" w:name="_GoBack"/>
       <w:bookmarkEnd w:id="0"/>
-      <w:r>
-        <w:t>On the admin page the admin will have message saying that there are …. Number of registered users</w:t>
-      </w:r>
-    </w:p>
-    <w:p>
-      <w:r>
-        <w:t xml:space="preserve">On the admin page the admin will have message saying that there are …. Number of registered </w:t>
-      </w:r>
-      <w:r>
-        <w:t>nannies</w:t>
-      </w:r>
-    </w:p>
-    <w:p>
-      <w:r>
-        <w:t>On the admin page the admin will have statistical pie chart displaying number of registered users and nannies in percentage</w:t>
-      </w:r>
     </w:p>
     <w:p/>
     <w:p/>
